--- a/学习笔记/03_javascript/07_javascript 15-16.docx
+++ b/学习笔记/03_javascript/07_javascript 15-16.docx
@@ -17,11 +17,6 @@
       </w:r>
     </w:p>
     <w:p>
-      <w:pPr>
-        <w:rPr>
-          <w:rFonts w:hint="eastAsia"/>
-        </w:rPr>
-      </w:pPr>
       <w:r>
         <w:rPr>
           <w:noProof/>
@@ -967,6 +962,7 @@
         <w:rPr>
           <w:rFonts w:hint="eastAsia"/>
         </w:rPr>
+        <w:lastRenderedPageBreak/>
         <w:t>E</w:t>
       </w:r>
       <w:r>
@@ -974,6 +970,857 @@
       </w:r>
     </w:p>
     <w:p>
+      <w:r>
+        <w:rPr>
+          <w:noProof/>
+        </w:rPr>
+        <w:drawing>
+          <wp:inline distT="0" distB="0" distL="0" distR="0" wp14:anchorId="0EE2A6CD" wp14:editId="684CE798">
+            <wp:extent cx="5274310" cy="3820795"/>
+            <wp:effectExtent l="0" t="0" r="2540" b="8255"/>
+            <wp:docPr id="13" name="图片 13"/>
+            <wp:cNvGraphicFramePr>
+              <a:graphicFrameLocks xmlns:a="http://schemas.openxmlformats.org/drawingml/2006/main" noChangeAspect="1"/>
+            </wp:cNvGraphicFramePr>
+            <a:graphic xmlns:a="http://schemas.openxmlformats.org/drawingml/2006/main">
+              <a:graphicData uri="http://schemas.openxmlformats.org/drawingml/2006/picture">
+                <pic:pic xmlns:pic="http://schemas.openxmlformats.org/drawingml/2006/picture">
+                  <pic:nvPicPr>
+                    <pic:cNvPr id="1" name=""/>
+                    <pic:cNvPicPr/>
+                  </pic:nvPicPr>
+                  <pic:blipFill>
+                    <a:blip r:embed="rId27"/>
+                    <a:stretch>
+                      <a:fillRect/>
+                    </a:stretch>
+                  </pic:blipFill>
+                  <pic:spPr>
+                    <a:xfrm>
+                      <a:off x="0" y="0"/>
+                      <a:ext cx="5274310" cy="3820795"/>
+                    </a:xfrm>
+                    <a:prstGeom prst="rect">
+                      <a:avLst/>
+                    </a:prstGeom>
+                  </pic:spPr>
+                </pic:pic>
+              </a:graphicData>
+            </a:graphic>
+          </wp:inline>
+        </w:drawing>
+      </w:r>
+    </w:p>
+    <w:p>
+      <w:r>
+        <w:rPr>
+          <w:noProof/>
+        </w:rPr>
+        <w:drawing>
+          <wp:inline distT="0" distB="0" distL="0" distR="0" wp14:anchorId="69B5D0ED" wp14:editId="77B2FB47">
+            <wp:extent cx="5274310" cy="1147445"/>
+            <wp:effectExtent l="0" t="0" r="2540" b="0"/>
+            <wp:docPr id="24" name="图片 24"/>
+            <wp:cNvGraphicFramePr>
+              <a:graphicFrameLocks xmlns:a="http://schemas.openxmlformats.org/drawingml/2006/main" noChangeAspect="1"/>
+            </wp:cNvGraphicFramePr>
+            <a:graphic xmlns:a="http://schemas.openxmlformats.org/drawingml/2006/main">
+              <a:graphicData uri="http://schemas.openxmlformats.org/drawingml/2006/picture">
+                <pic:pic xmlns:pic="http://schemas.openxmlformats.org/drawingml/2006/picture">
+                  <pic:nvPicPr>
+                    <pic:cNvPr id="1" name=""/>
+                    <pic:cNvPicPr/>
+                  </pic:nvPicPr>
+                  <pic:blipFill>
+                    <a:blip r:embed="rId28"/>
+                    <a:stretch>
+                      <a:fillRect/>
+                    </a:stretch>
+                  </pic:blipFill>
+                  <pic:spPr>
+                    <a:xfrm>
+                      <a:off x="0" y="0"/>
+                      <a:ext cx="5274310" cy="1147445"/>
+                    </a:xfrm>
+                    <a:prstGeom prst="rect">
+                      <a:avLst/>
+                    </a:prstGeom>
+                  </pic:spPr>
+                </pic:pic>
+              </a:graphicData>
+            </a:graphic>
+          </wp:inline>
+        </w:drawing>
+      </w:r>
+    </w:p>
+    <w:p>
+      <w:r>
+        <w:rPr>
+          <w:noProof/>
+        </w:rPr>
+        <w:drawing>
+          <wp:inline distT="0" distB="0" distL="0" distR="0" wp14:anchorId="20072A13" wp14:editId="1EA2ECB7">
+            <wp:extent cx="5274310" cy="2213610"/>
+            <wp:effectExtent l="0" t="0" r="2540" b="0"/>
+            <wp:docPr id="25" name="图片 25"/>
+            <wp:cNvGraphicFramePr>
+              <a:graphicFrameLocks xmlns:a="http://schemas.openxmlformats.org/drawingml/2006/main" noChangeAspect="1"/>
+            </wp:cNvGraphicFramePr>
+            <a:graphic xmlns:a="http://schemas.openxmlformats.org/drawingml/2006/main">
+              <a:graphicData uri="http://schemas.openxmlformats.org/drawingml/2006/picture">
+                <pic:pic xmlns:pic="http://schemas.openxmlformats.org/drawingml/2006/picture">
+                  <pic:nvPicPr>
+                    <pic:cNvPr id="1" name=""/>
+                    <pic:cNvPicPr/>
+                  </pic:nvPicPr>
+                  <pic:blipFill>
+                    <a:blip r:embed="rId29"/>
+                    <a:stretch>
+                      <a:fillRect/>
+                    </a:stretch>
+                  </pic:blipFill>
+                  <pic:spPr>
+                    <a:xfrm>
+                      <a:off x="0" y="0"/>
+                      <a:ext cx="5274310" cy="2213610"/>
+                    </a:xfrm>
+                    <a:prstGeom prst="rect">
+                      <a:avLst/>
+                    </a:prstGeom>
+                  </pic:spPr>
+                </pic:pic>
+              </a:graphicData>
+            </a:graphic>
+          </wp:inline>
+        </w:drawing>
+      </w:r>
+    </w:p>
+    <w:p>
+      <w:r>
+        <w:rPr>
+          <w:noProof/>
+        </w:rPr>
+        <w:lastRenderedPageBreak/>
+        <w:drawing>
+          <wp:inline distT="0" distB="0" distL="0" distR="0" wp14:anchorId="40EF7CE4" wp14:editId="60DCBF45">
+            <wp:extent cx="5274310" cy="3581400"/>
+            <wp:effectExtent l="0" t="0" r="2540" b="0"/>
+            <wp:docPr id="26" name="图片 26"/>
+            <wp:cNvGraphicFramePr>
+              <a:graphicFrameLocks xmlns:a="http://schemas.openxmlformats.org/drawingml/2006/main" noChangeAspect="1"/>
+            </wp:cNvGraphicFramePr>
+            <a:graphic xmlns:a="http://schemas.openxmlformats.org/drawingml/2006/main">
+              <a:graphicData uri="http://schemas.openxmlformats.org/drawingml/2006/picture">
+                <pic:pic xmlns:pic="http://schemas.openxmlformats.org/drawingml/2006/picture">
+                  <pic:nvPicPr>
+                    <pic:cNvPr id="1" name=""/>
+                    <pic:cNvPicPr/>
+                  </pic:nvPicPr>
+                  <pic:blipFill>
+                    <a:blip r:embed="rId30"/>
+                    <a:stretch>
+                      <a:fillRect/>
+                    </a:stretch>
+                  </pic:blipFill>
+                  <pic:spPr>
+                    <a:xfrm>
+                      <a:off x="0" y="0"/>
+                      <a:ext cx="5274310" cy="3581400"/>
+                    </a:xfrm>
+                    <a:prstGeom prst="rect">
+                      <a:avLst/>
+                    </a:prstGeom>
+                  </pic:spPr>
+                </pic:pic>
+              </a:graphicData>
+            </a:graphic>
+          </wp:inline>
+        </w:drawing>
+      </w:r>
+    </w:p>
+    <w:p>
+      <w:r>
+        <w:rPr>
+          <w:noProof/>
+        </w:rPr>
+        <w:drawing>
+          <wp:inline distT="0" distB="0" distL="0" distR="0" wp14:anchorId="77AE431C" wp14:editId="6A7CEB59">
+            <wp:extent cx="5274310" cy="3455035"/>
+            <wp:effectExtent l="0" t="0" r="2540" b="0"/>
+            <wp:docPr id="27" name="图片 27"/>
+            <wp:cNvGraphicFramePr>
+              <a:graphicFrameLocks xmlns:a="http://schemas.openxmlformats.org/drawingml/2006/main" noChangeAspect="1"/>
+            </wp:cNvGraphicFramePr>
+            <a:graphic xmlns:a="http://schemas.openxmlformats.org/drawingml/2006/main">
+              <a:graphicData uri="http://schemas.openxmlformats.org/drawingml/2006/picture">
+                <pic:pic xmlns:pic="http://schemas.openxmlformats.org/drawingml/2006/picture">
+                  <pic:nvPicPr>
+                    <pic:cNvPr id="1" name=""/>
+                    <pic:cNvPicPr/>
+                  </pic:nvPicPr>
+                  <pic:blipFill>
+                    <a:blip r:embed="rId31"/>
+                    <a:stretch>
+                      <a:fillRect/>
+                    </a:stretch>
+                  </pic:blipFill>
+                  <pic:spPr>
+                    <a:xfrm>
+                      <a:off x="0" y="0"/>
+                      <a:ext cx="5274310" cy="3455035"/>
+                    </a:xfrm>
+                    <a:prstGeom prst="rect">
+                      <a:avLst/>
+                    </a:prstGeom>
+                  </pic:spPr>
+                </pic:pic>
+              </a:graphicData>
+            </a:graphic>
+          </wp:inline>
+        </w:drawing>
+      </w:r>
+    </w:p>
+    <w:p>
+      <w:r>
+        <w:rPr>
+          <w:noProof/>
+        </w:rPr>
+        <w:lastRenderedPageBreak/>
+        <w:drawing>
+          <wp:inline distT="0" distB="0" distL="0" distR="0" wp14:anchorId="397B1694" wp14:editId="0959A9E1">
+            <wp:extent cx="5274310" cy="3646170"/>
+            <wp:effectExtent l="0" t="0" r="2540" b="0"/>
+            <wp:docPr id="28" name="图片 28"/>
+            <wp:cNvGraphicFramePr>
+              <a:graphicFrameLocks xmlns:a="http://schemas.openxmlformats.org/drawingml/2006/main" noChangeAspect="1"/>
+            </wp:cNvGraphicFramePr>
+            <a:graphic xmlns:a="http://schemas.openxmlformats.org/drawingml/2006/main">
+              <a:graphicData uri="http://schemas.openxmlformats.org/drawingml/2006/picture">
+                <pic:pic xmlns:pic="http://schemas.openxmlformats.org/drawingml/2006/picture">
+                  <pic:nvPicPr>
+                    <pic:cNvPr id="1" name=""/>
+                    <pic:cNvPicPr/>
+                  </pic:nvPicPr>
+                  <pic:blipFill>
+                    <a:blip r:embed="rId32"/>
+                    <a:stretch>
+                      <a:fillRect/>
+                    </a:stretch>
+                  </pic:blipFill>
+                  <pic:spPr>
+                    <a:xfrm>
+                      <a:off x="0" y="0"/>
+                      <a:ext cx="5274310" cy="3646170"/>
+                    </a:xfrm>
+                    <a:prstGeom prst="rect">
+                      <a:avLst/>
+                    </a:prstGeom>
+                  </pic:spPr>
+                </pic:pic>
+              </a:graphicData>
+            </a:graphic>
+          </wp:inline>
+        </w:drawing>
+      </w:r>
+    </w:p>
+    <w:p>
+      <w:r>
+        <w:rPr>
+          <w:noProof/>
+        </w:rPr>
+        <w:drawing>
+          <wp:inline distT="0" distB="0" distL="0" distR="0" wp14:anchorId="0EEE763D" wp14:editId="20FBF63D">
+            <wp:extent cx="5274310" cy="3463290"/>
+            <wp:effectExtent l="0" t="0" r="2540" b="3810"/>
+            <wp:docPr id="29" name="图片 29"/>
+            <wp:cNvGraphicFramePr>
+              <a:graphicFrameLocks xmlns:a="http://schemas.openxmlformats.org/drawingml/2006/main" noChangeAspect="1"/>
+            </wp:cNvGraphicFramePr>
+            <a:graphic xmlns:a="http://schemas.openxmlformats.org/drawingml/2006/main">
+              <a:graphicData uri="http://schemas.openxmlformats.org/drawingml/2006/picture">
+                <pic:pic xmlns:pic="http://schemas.openxmlformats.org/drawingml/2006/picture">
+                  <pic:nvPicPr>
+                    <pic:cNvPr id="1" name=""/>
+                    <pic:cNvPicPr/>
+                  </pic:nvPicPr>
+                  <pic:blipFill>
+                    <a:blip r:embed="rId33"/>
+                    <a:stretch>
+                      <a:fillRect/>
+                    </a:stretch>
+                  </pic:blipFill>
+                  <pic:spPr>
+                    <a:xfrm>
+                      <a:off x="0" y="0"/>
+                      <a:ext cx="5274310" cy="3463290"/>
+                    </a:xfrm>
+                    <a:prstGeom prst="rect">
+                      <a:avLst/>
+                    </a:prstGeom>
+                  </pic:spPr>
+                </pic:pic>
+              </a:graphicData>
+            </a:graphic>
+          </wp:inline>
+        </w:drawing>
+      </w:r>
+    </w:p>
+    <w:p>
+      <w:r>
+        <w:rPr>
+          <w:noProof/>
+        </w:rPr>
+        <w:lastRenderedPageBreak/>
+        <w:drawing>
+          <wp:inline distT="0" distB="0" distL="0" distR="0" wp14:anchorId="4195E93F" wp14:editId="72731834">
+            <wp:extent cx="5274310" cy="3839210"/>
+            <wp:effectExtent l="0" t="0" r="2540" b="8890"/>
+            <wp:docPr id="30" name="图片 30"/>
+            <wp:cNvGraphicFramePr>
+              <a:graphicFrameLocks xmlns:a="http://schemas.openxmlformats.org/drawingml/2006/main" noChangeAspect="1"/>
+            </wp:cNvGraphicFramePr>
+            <a:graphic xmlns:a="http://schemas.openxmlformats.org/drawingml/2006/main">
+              <a:graphicData uri="http://schemas.openxmlformats.org/drawingml/2006/picture">
+                <pic:pic xmlns:pic="http://schemas.openxmlformats.org/drawingml/2006/picture">
+                  <pic:nvPicPr>
+                    <pic:cNvPr id="1" name=""/>
+                    <pic:cNvPicPr/>
+                  </pic:nvPicPr>
+                  <pic:blipFill>
+                    <a:blip r:embed="rId34"/>
+                    <a:stretch>
+                      <a:fillRect/>
+                    </a:stretch>
+                  </pic:blipFill>
+                  <pic:spPr>
+                    <a:xfrm>
+                      <a:off x="0" y="0"/>
+                      <a:ext cx="5274310" cy="3839210"/>
+                    </a:xfrm>
+                    <a:prstGeom prst="rect">
+                      <a:avLst/>
+                    </a:prstGeom>
+                  </pic:spPr>
+                </pic:pic>
+              </a:graphicData>
+            </a:graphic>
+          </wp:inline>
+        </w:drawing>
+      </w:r>
+    </w:p>
+    <w:p>
+      <w:r>
+        <w:rPr>
+          <w:noProof/>
+        </w:rPr>
+        <w:drawing>
+          <wp:inline distT="0" distB="0" distL="0" distR="0" wp14:anchorId="7A8FAD1C" wp14:editId="75C6A7B7">
+            <wp:extent cx="5274310" cy="2649855"/>
+            <wp:effectExtent l="0" t="0" r="2540" b="0"/>
+            <wp:docPr id="31" name="图片 31"/>
+            <wp:cNvGraphicFramePr>
+              <a:graphicFrameLocks xmlns:a="http://schemas.openxmlformats.org/drawingml/2006/main" noChangeAspect="1"/>
+            </wp:cNvGraphicFramePr>
+            <a:graphic xmlns:a="http://schemas.openxmlformats.org/drawingml/2006/main">
+              <a:graphicData uri="http://schemas.openxmlformats.org/drawingml/2006/picture">
+                <pic:pic xmlns:pic="http://schemas.openxmlformats.org/drawingml/2006/picture">
+                  <pic:nvPicPr>
+                    <pic:cNvPr id="1" name=""/>
+                    <pic:cNvPicPr/>
+                  </pic:nvPicPr>
+                  <pic:blipFill>
+                    <a:blip r:embed="rId35"/>
+                    <a:stretch>
+                      <a:fillRect/>
+                    </a:stretch>
+                  </pic:blipFill>
+                  <pic:spPr>
+                    <a:xfrm>
+                      <a:off x="0" y="0"/>
+                      <a:ext cx="5274310" cy="2649855"/>
+                    </a:xfrm>
+                    <a:prstGeom prst="rect">
+                      <a:avLst/>
+                    </a:prstGeom>
+                  </pic:spPr>
+                </pic:pic>
+              </a:graphicData>
+            </a:graphic>
+          </wp:inline>
+        </w:drawing>
+      </w:r>
+    </w:p>
+    <w:p>
+      <w:r>
+        <w:rPr>
+          <w:noProof/>
+        </w:rPr>
+        <w:lastRenderedPageBreak/>
+        <w:drawing>
+          <wp:inline distT="0" distB="0" distL="0" distR="0" wp14:anchorId="3BAA94D8" wp14:editId="510D8335">
+            <wp:extent cx="5274310" cy="2700020"/>
+            <wp:effectExtent l="0" t="0" r="2540" b="5080"/>
+            <wp:docPr id="32" name="图片 32"/>
+            <wp:cNvGraphicFramePr>
+              <a:graphicFrameLocks xmlns:a="http://schemas.openxmlformats.org/drawingml/2006/main" noChangeAspect="1"/>
+            </wp:cNvGraphicFramePr>
+            <a:graphic xmlns:a="http://schemas.openxmlformats.org/drawingml/2006/main">
+              <a:graphicData uri="http://schemas.openxmlformats.org/drawingml/2006/picture">
+                <pic:pic xmlns:pic="http://schemas.openxmlformats.org/drawingml/2006/picture">
+                  <pic:nvPicPr>
+                    <pic:cNvPr id="1" name=""/>
+                    <pic:cNvPicPr/>
+                  </pic:nvPicPr>
+                  <pic:blipFill>
+                    <a:blip r:embed="rId36"/>
+                    <a:stretch>
+                      <a:fillRect/>
+                    </a:stretch>
+                  </pic:blipFill>
+                  <pic:spPr>
+                    <a:xfrm>
+                      <a:off x="0" y="0"/>
+                      <a:ext cx="5274310" cy="2700020"/>
+                    </a:xfrm>
+                    <a:prstGeom prst="rect">
+                      <a:avLst/>
+                    </a:prstGeom>
+                  </pic:spPr>
+                </pic:pic>
+              </a:graphicData>
+            </a:graphic>
+          </wp:inline>
+        </w:drawing>
+      </w:r>
+    </w:p>
+    <w:p/>
+    <w:p>
+      <w:r>
+        <w:rPr>
+          <w:noProof/>
+        </w:rPr>
+        <w:drawing>
+          <wp:inline distT="0" distB="0" distL="0" distR="0" wp14:anchorId="55F79F1E" wp14:editId="0FE709E3">
+            <wp:extent cx="5274310" cy="3023235"/>
+            <wp:effectExtent l="0" t="0" r="2540" b="5715"/>
+            <wp:docPr id="33" name="图片 33"/>
+            <wp:cNvGraphicFramePr>
+              <a:graphicFrameLocks xmlns:a="http://schemas.openxmlformats.org/drawingml/2006/main" noChangeAspect="1"/>
+            </wp:cNvGraphicFramePr>
+            <a:graphic xmlns:a="http://schemas.openxmlformats.org/drawingml/2006/main">
+              <a:graphicData uri="http://schemas.openxmlformats.org/drawingml/2006/picture">
+                <pic:pic xmlns:pic="http://schemas.openxmlformats.org/drawingml/2006/picture">
+                  <pic:nvPicPr>
+                    <pic:cNvPr id="1" name=""/>
+                    <pic:cNvPicPr/>
+                  </pic:nvPicPr>
+                  <pic:blipFill>
+                    <a:blip r:embed="rId37"/>
+                    <a:stretch>
+                      <a:fillRect/>
+                    </a:stretch>
+                  </pic:blipFill>
+                  <pic:spPr>
+                    <a:xfrm>
+                      <a:off x="0" y="0"/>
+                      <a:ext cx="5274310" cy="3023235"/>
+                    </a:xfrm>
+                    <a:prstGeom prst="rect">
+                      <a:avLst/>
+                    </a:prstGeom>
+                  </pic:spPr>
+                </pic:pic>
+              </a:graphicData>
+            </a:graphic>
+          </wp:inline>
+        </w:drawing>
+      </w:r>
+    </w:p>
+    <w:p>
+      <w:r>
+        <w:rPr>
+          <w:noProof/>
+        </w:rPr>
+        <w:lastRenderedPageBreak/>
+        <w:drawing>
+          <wp:inline distT="0" distB="0" distL="0" distR="0" wp14:anchorId="78873E0E" wp14:editId="3B43C910">
+            <wp:extent cx="5274310" cy="4441825"/>
+            <wp:effectExtent l="0" t="0" r="2540" b="0"/>
+            <wp:docPr id="34" name="图片 34"/>
+            <wp:cNvGraphicFramePr>
+              <a:graphicFrameLocks xmlns:a="http://schemas.openxmlformats.org/drawingml/2006/main" noChangeAspect="1"/>
+            </wp:cNvGraphicFramePr>
+            <a:graphic xmlns:a="http://schemas.openxmlformats.org/drawingml/2006/main">
+              <a:graphicData uri="http://schemas.openxmlformats.org/drawingml/2006/picture">
+                <pic:pic xmlns:pic="http://schemas.openxmlformats.org/drawingml/2006/picture">
+                  <pic:nvPicPr>
+                    <pic:cNvPr id="1" name=""/>
+                    <pic:cNvPicPr/>
+                  </pic:nvPicPr>
+                  <pic:blipFill>
+                    <a:blip r:embed="rId38"/>
+                    <a:stretch>
+                      <a:fillRect/>
+                    </a:stretch>
+                  </pic:blipFill>
+                  <pic:spPr>
+                    <a:xfrm>
+                      <a:off x="0" y="0"/>
+                      <a:ext cx="5274310" cy="4441825"/>
+                    </a:xfrm>
+                    <a:prstGeom prst="rect">
+                      <a:avLst/>
+                    </a:prstGeom>
+                  </pic:spPr>
+                </pic:pic>
+              </a:graphicData>
+            </a:graphic>
+          </wp:inline>
+        </w:drawing>
+      </w:r>
+    </w:p>
+    <w:p>
+      <w:r>
+        <w:rPr>
+          <w:noProof/>
+        </w:rPr>
+        <w:drawing>
+          <wp:inline distT="0" distB="0" distL="0" distR="0" wp14:anchorId="2C222226" wp14:editId="5453FA83">
+            <wp:extent cx="5274310" cy="3882390"/>
+            <wp:effectExtent l="0" t="0" r="2540" b="3810"/>
+            <wp:docPr id="35" name="图片 35"/>
+            <wp:cNvGraphicFramePr>
+              <a:graphicFrameLocks xmlns:a="http://schemas.openxmlformats.org/drawingml/2006/main" noChangeAspect="1"/>
+            </wp:cNvGraphicFramePr>
+            <a:graphic xmlns:a="http://schemas.openxmlformats.org/drawingml/2006/main">
+              <a:graphicData uri="http://schemas.openxmlformats.org/drawingml/2006/picture">
+                <pic:pic xmlns:pic="http://schemas.openxmlformats.org/drawingml/2006/picture">
+                  <pic:nvPicPr>
+                    <pic:cNvPr id="1" name=""/>
+                    <pic:cNvPicPr/>
+                  </pic:nvPicPr>
+                  <pic:blipFill>
+                    <a:blip r:embed="rId39"/>
+                    <a:stretch>
+                      <a:fillRect/>
+                    </a:stretch>
+                  </pic:blipFill>
+                  <pic:spPr>
+                    <a:xfrm>
+                      <a:off x="0" y="0"/>
+                      <a:ext cx="5274310" cy="3882390"/>
+                    </a:xfrm>
+                    <a:prstGeom prst="rect">
+                      <a:avLst/>
+                    </a:prstGeom>
+                  </pic:spPr>
+                </pic:pic>
+              </a:graphicData>
+            </a:graphic>
+          </wp:inline>
+        </w:drawing>
+      </w:r>
+    </w:p>
+    <w:p>
+      <w:r>
+        <w:rPr>
+          <w:noProof/>
+        </w:rPr>
+        <w:lastRenderedPageBreak/>
+        <w:drawing>
+          <wp:inline distT="0" distB="0" distL="0" distR="0" wp14:anchorId="4C3876D7" wp14:editId="61F85A2A">
+            <wp:extent cx="5274310" cy="4044950"/>
+            <wp:effectExtent l="0" t="0" r="2540" b="0"/>
+            <wp:docPr id="36" name="图片 36"/>
+            <wp:cNvGraphicFramePr>
+              <a:graphicFrameLocks xmlns:a="http://schemas.openxmlformats.org/drawingml/2006/main" noChangeAspect="1"/>
+            </wp:cNvGraphicFramePr>
+            <a:graphic xmlns:a="http://schemas.openxmlformats.org/drawingml/2006/main">
+              <a:graphicData uri="http://schemas.openxmlformats.org/drawingml/2006/picture">
+                <pic:pic xmlns:pic="http://schemas.openxmlformats.org/drawingml/2006/picture">
+                  <pic:nvPicPr>
+                    <pic:cNvPr id="1" name=""/>
+                    <pic:cNvPicPr/>
+                  </pic:nvPicPr>
+                  <pic:blipFill>
+                    <a:blip r:embed="rId40"/>
+                    <a:stretch>
+                      <a:fillRect/>
+                    </a:stretch>
+                  </pic:blipFill>
+                  <pic:spPr>
+                    <a:xfrm>
+                      <a:off x="0" y="0"/>
+                      <a:ext cx="5274310" cy="4044950"/>
+                    </a:xfrm>
+                    <a:prstGeom prst="rect">
+                      <a:avLst/>
+                    </a:prstGeom>
+                  </pic:spPr>
+                </pic:pic>
+              </a:graphicData>
+            </a:graphic>
+          </wp:inline>
+        </w:drawing>
+      </w:r>
+    </w:p>
+    <w:p>
+      <w:r>
+        <w:rPr>
+          <w:noProof/>
+        </w:rPr>
+        <w:drawing>
+          <wp:inline distT="0" distB="0" distL="0" distR="0" wp14:anchorId="6193F290" wp14:editId="6D7FEC8C">
+            <wp:extent cx="5274310" cy="2621915"/>
+            <wp:effectExtent l="0" t="0" r="2540" b="6985"/>
+            <wp:docPr id="37" name="图片 37"/>
+            <wp:cNvGraphicFramePr>
+              <a:graphicFrameLocks xmlns:a="http://schemas.openxmlformats.org/drawingml/2006/main" noChangeAspect="1"/>
+            </wp:cNvGraphicFramePr>
+            <a:graphic xmlns:a="http://schemas.openxmlformats.org/drawingml/2006/main">
+              <a:graphicData uri="http://schemas.openxmlformats.org/drawingml/2006/picture">
+                <pic:pic xmlns:pic="http://schemas.openxmlformats.org/drawingml/2006/picture">
+                  <pic:nvPicPr>
+                    <pic:cNvPr id="1" name=""/>
+                    <pic:cNvPicPr/>
+                  </pic:nvPicPr>
+                  <pic:blipFill>
+                    <a:blip r:embed="rId41"/>
+                    <a:stretch>
+                      <a:fillRect/>
+                    </a:stretch>
+                  </pic:blipFill>
+                  <pic:spPr>
+                    <a:xfrm>
+                      <a:off x="0" y="0"/>
+                      <a:ext cx="5274310" cy="2621915"/>
+                    </a:xfrm>
+                    <a:prstGeom prst="rect">
+                      <a:avLst/>
+                    </a:prstGeom>
+                  </pic:spPr>
+                </pic:pic>
+              </a:graphicData>
+            </a:graphic>
+          </wp:inline>
+        </w:drawing>
+      </w:r>
+    </w:p>
+    <w:p>
+      <w:r>
+        <w:rPr>
+          <w:noProof/>
+        </w:rPr>
+        <w:lastRenderedPageBreak/>
+        <w:drawing>
+          <wp:inline distT="0" distB="0" distL="0" distR="0" wp14:anchorId="558263BC" wp14:editId="5C525DAC">
+            <wp:extent cx="5274310" cy="3573145"/>
+            <wp:effectExtent l="0" t="0" r="2540" b="8255"/>
+            <wp:docPr id="38" name="图片 38"/>
+            <wp:cNvGraphicFramePr>
+              <a:graphicFrameLocks xmlns:a="http://schemas.openxmlformats.org/drawingml/2006/main" noChangeAspect="1"/>
+            </wp:cNvGraphicFramePr>
+            <a:graphic xmlns:a="http://schemas.openxmlformats.org/drawingml/2006/main">
+              <a:graphicData uri="http://schemas.openxmlformats.org/drawingml/2006/picture">
+                <pic:pic xmlns:pic="http://schemas.openxmlformats.org/drawingml/2006/picture">
+                  <pic:nvPicPr>
+                    <pic:cNvPr id="1" name=""/>
+                    <pic:cNvPicPr/>
+                  </pic:nvPicPr>
+                  <pic:blipFill>
+                    <a:blip r:embed="rId42"/>
+                    <a:stretch>
+                      <a:fillRect/>
+                    </a:stretch>
+                  </pic:blipFill>
+                  <pic:spPr>
+                    <a:xfrm>
+                      <a:off x="0" y="0"/>
+                      <a:ext cx="5274310" cy="3573145"/>
+                    </a:xfrm>
+                    <a:prstGeom prst="rect">
+                      <a:avLst/>
+                    </a:prstGeom>
+                  </pic:spPr>
+                </pic:pic>
+              </a:graphicData>
+            </a:graphic>
+          </wp:inline>
+        </w:drawing>
+      </w:r>
+    </w:p>
+    <w:p>
+      <w:r>
+        <w:rPr>
+          <w:noProof/>
+        </w:rPr>
+        <w:drawing>
+          <wp:inline distT="0" distB="0" distL="0" distR="0" wp14:anchorId="3CA8D8B6" wp14:editId="4313BF13">
+            <wp:extent cx="5274310" cy="2419985"/>
+            <wp:effectExtent l="0" t="0" r="2540" b="0"/>
+            <wp:docPr id="40" name="图片 40"/>
+            <wp:cNvGraphicFramePr>
+              <a:graphicFrameLocks xmlns:a="http://schemas.openxmlformats.org/drawingml/2006/main" noChangeAspect="1"/>
+            </wp:cNvGraphicFramePr>
+            <a:graphic xmlns:a="http://schemas.openxmlformats.org/drawingml/2006/main">
+              <a:graphicData uri="http://schemas.openxmlformats.org/drawingml/2006/picture">
+                <pic:pic xmlns:pic="http://schemas.openxmlformats.org/drawingml/2006/picture">
+                  <pic:nvPicPr>
+                    <pic:cNvPr id="1" name=""/>
+                    <pic:cNvPicPr/>
+                  </pic:nvPicPr>
+                  <pic:blipFill>
+                    <a:blip r:embed="rId43"/>
+                    <a:stretch>
+                      <a:fillRect/>
+                    </a:stretch>
+                  </pic:blipFill>
+                  <pic:spPr>
+                    <a:xfrm>
+                      <a:off x="0" y="0"/>
+                      <a:ext cx="5274310" cy="2419985"/>
+                    </a:xfrm>
+                    <a:prstGeom prst="rect">
+                      <a:avLst/>
+                    </a:prstGeom>
+                  </pic:spPr>
+                </pic:pic>
+              </a:graphicData>
+            </a:graphic>
+          </wp:inline>
+        </w:drawing>
+      </w:r>
+    </w:p>
+    <w:p/>
+    <w:p>
+      <w:r>
+        <w:rPr>
+          <w:noProof/>
+        </w:rPr>
+        <w:lastRenderedPageBreak/>
+        <w:drawing>
+          <wp:inline distT="0" distB="0" distL="0" distR="0" wp14:anchorId="37163F23" wp14:editId="7507A9DE">
+            <wp:extent cx="5274310" cy="2933700"/>
+            <wp:effectExtent l="0" t="0" r="2540" b="0"/>
+            <wp:docPr id="41" name="图片 41"/>
+            <wp:cNvGraphicFramePr>
+              <a:graphicFrameLocks xmlns:a="http://schemas.openxmlformats.org/drawingml/2006/main" noChangeAspect="1"/>
+            </wp:cNvGraphicFramePr>
+            <a:graphic xmlns:a="http://schemas.openxmlformats.org/drawingml/2006/main">
+              <a:graphicData uri="http://schemas.openxmlformats.org/drawingml/2006/picture">
+                <pic:pic xmlns:pic="http://schemas.openxmlformats.org/drawingml/2006/picture">
+                  <pic:nvPicPr>
+                    <pic:cNvPr id="1" name=""/>
+                    <pic:cNvPicPr/>
+                  </pic:nvPicPr>
+                  <pic:blipFill>
+                    <a:blip r:embed="rId44"/>
+                    <a:stretch>
+                      <a:fillRect/>
+                    </a:stretch>
+                  </pic:blipFill>
+                  <pic:spPr>
+                    <a:xfrm>
+                      <a:off x="0" y="0"/>
+                      <a:ext cx="5274310" cy="2933700"/>
+                    </a:xfrm>
+                    <a:prstGeom prst="rect">
+                      <a:avLst/>
+                    </a:prstGeom>
+                  </pic:spPr>
+                </pic:pic>
+              </a:graphicData>
+            </a:graphic>
+          </wp:inline>
+        </w:drawing>
+      </w:r>
+    </w:p>
+    <w:p/>
+    <w:p>
+      <w:r>
+        <w:rPr>
+          <w:noProof/>
+        </w:rPr>
+        <w:drawing>
+          <wp:inline distT="0" distB="0" distL="0" distR="0" wp14:anchorId="41DA08FF" wp14:editId="2BB850DC">
+            <wp:extent cx="5274310" cy="3129280"/>
+            <wp:effectExtent l="0" t="0" r="2540" b="0"/>
+            <wp:docPr id="42" name="图片 42"/>
+            <wp:cNvGraphicFramePr>
+              <a:graphicFrameLocks xmlns:a="http://schemas.openxmlformats.org/drawingml/2006/main" noChangeAspect="1"/>
+            </wp:cNvGraphicFramePr>
+            <a:graphic xmlns:a="http://schemas.openxmlformats.org/drawingml/2006/main">
+              <a:graphicData uri="http://schemas.openxmlformats.org/drawingml/2006/picture">
+                <pic:pic xmlns:pic="http://schemas.openxmlformats.org/drawingml/2006/picture">
+                  <pic:nvPicPr>
+                    <pic:cNvPr id="1" name=""/>
+                    <pic:cNvPicPr/>
+                  </pic:nvPicPr>
+                  <pic:blipFill>
+                    <a:blip r:embed="rId45"/>
+                    <a:stretch>
+                      <a:fillRect/>
+                    </a:stretch>
+                  </pic:blipFill>
+                  <pic:spPr>
+                    <a:xfrm>
+                      <a:off x="0" y="0"/>
+                      <a:ext cx="5274310" cy="3129280"/>
+                    </a:xfrm>
+                    <a:prstGeom prst="rect">
+                      <a:avLst/>
+                    </a:prstGeom>
+                  </pic:spPr>
+                </pic:pic>
+              </a:graphicData>
+            </a:graphic>
+          </wp:inline>
+        </w:drawing>
+      </w:r>
+    </w:p>
+    <w:p/>
+    <w:p>
+      <w:r>
+        <w:rPr>
+          <w:noProof/>
+        </w:rPr>
+        <w:lastRenderedPageBreak/>
+        <w:drawing>
+          <wp:inline distT="0" distB="0" distL="0" distR="0" wp14:anchorId="7BA2DBF6" wp14:editId="2BD23599">
+            <wp:extent cx="5274310" cy="2745105"/>
+            <wp:effectExtent l="0" t="0" r="2540" b="0"/>
+            <wp:docPr id="43" name="图片 43"/>
+            <wp:cNvGraphicFramePr>
+              <a:graphicFrameLocks xmlns:a="http://schemas.openxmlformats.org/drawingml/2006/main" noChangeAspect="1"/>
+            </wp:cNvGraphicFramePr>
+            <a:graphic xmlns:a="http://schemas.openxmlformats.org/drawingml/2006/main">
+              <a:graphicData uri="http://schemas.openxmlformats.org/drawingml/2006/picture">
+                <pic:pic xmlns:pic="http://schemas.openxmlformats.org/drawingml/2006/picture">
+                  <pic:nvPicPr>
+                    <pic:cNvPr id="1" name=""/>
+                    <pic:cNvPicPr/>
+                  </pic:nvPicPr>
+                  <pic:blipFill>
+                    <a:blip r:embed="rId46"/>
+                    <a:stretch>
+                      <a:fillRect/>
+                    </a:stretch>
+                  </pic:blipFill>
+                  <pic:spPr>
+                    <a:xfrm>
+                      <a:off x="0" y="0"/>
+                      <a:ext cx="5274310" cy="2745105"/>
+                    </a:xfrm>
+                    <a:prstGeom prst="rect">
+                      <a:avLst/>
+                    </a:prstGeom>
+                  </pic:spPr>
+                </pic:pic>
+              </a:graphicData>
+            </a:graphic>
+          </wp:inline>
+        </w:drawing>
+      </w:r>
       <w:bookmarkStart w:id="0" w:name="_GoBack"/>
       <w:bookmarkEnd w:id="0"/>
     </w:p>
@@ -986,15 +1833,14 @@
     <w:p/>
     <w:p/>
     <w:p/>
+    <w:p>
+      <w:pPr>
+        <w:rPr>
+          <w:rFonts w:hint="eastAsia"/>
+        </w:rPr>
+      </w:pPr>
+    </w:p>
     <w:p/>
-    <w:p/>
-    <w:p>
-      <w:pPr>
-        <w:rPr>
-          <w:rFonts w:hint="eastAsia"/>
-        </w:rPr>
-      </w:pPr>
-    </w:p>
     <w:sectPr>
       <w:pgSz w:w="11906" w:h="16838"/>
       <w:pgMar w:top="1440" w:right="1800" w:bottom="1440" w:left="1800" w:header="851" w:footer="992" w:gutter="0"/>
